--- a/Charles Proxy.docx
+++ b/Charles Proxy.docx
@@ -4,6 +4,7 @@
   <w:body>
     <w:p>
       <w:pPr>
+        <w:jc w:val="both"/>
         <w:rPr>
           <w:lang w:val="en-US"/>
         </w:rPr>
@@ -24,6 +25,7 @@
     </w:p>
     <w:p>
       <w:pPr>
+        <w:jc w:val="both"/>
         <w:rPr>
           <w:lang w:val="en-US"/>
         </w:rPr>
@@ -51,30 +53,25 @@
     </w:p>
     <w:p>
       <w:pPr>
-        <w:rPr>
-          <w:lang w:val="en-US"/>
-        </w:rPr>
-      </w:pPr>
-      <w:r>
-        <w:rPr>
-          <w:lang w:val="en-US"/>
-        </w:rPr>
-        <w:t xml:space="preserve">Charles is an HTTP proxy server. Proxying requests and responses enables Charles to inspect and change requests as they pass from the client to server, and response as it passes from the server to client. </w:t>
-      </w:r>
-    </w:p>
-    <w:p>
-      <w:pPr>
-        <w:rPr>
-          <w:lang w:val="en-US"/>
-        </w:rPr>
-      </w:pPr>
-    </w:p>
-    <w:p>
-      <w:pPr>
-        <w:rPr>
-          <w:lang w:val="en-US"/>
-        </w:rPr>
-      </w:pPr>
+        <w:jc w:val="both"/>
+        <w:rPr>
+          <w:lang w:val="en-US"/>
+        </w:rPr>
+      </w:pPr>
+      <w:r>
+        <w:rPr>
+          <w:lang w:val="en-US"/>
+        </w:rPr>
+        <w:t>Charles is an HT</w:t>
+      </w:r>
+      <w:bookmarkStart w:id="0" w:name="_GoBack"/>
+      <w:bookmarkEnd w:id="0"/>
+      <w:r>
+        <w:rPr>
+          <w:lang w:val="en-US"/>
+        </w:rPr>
+        <w:t xml:space="preserve">TP proxy server. Proxying requests and responses enables Charles to inspect and change requests as they pass from the client to server, and response as it passes from the server to client. </w:t>
+      </w:r>
     </w:p>
     <w:p>
       <w:pPr>
@@ -83,6 +80,7 @@
           <w:ilvl w:val="0"/>
           <w:numId w:val="1"/>
         </w:numPr>
+        <w:jc w:val="both"/>
         <w:rPr>
           <w:lang w:val="en-US"/>
         </w:rPr>
@@ -113,6 +111,7 @@
           <w:ilvl w:val="0"/>
           <w:numId w:val="1"/>
         </w:numPr>
+        <w:jc w:val="both"/>
         <w:rPr>
           <w:lang w:val="en-US"/>
         </w:rPr>
@@ -145,6 +144,7 @@
           <w:ilvl w:val="0"/>
           <w:numId w:val="1"/>
         </w:numPr>
+        <w:jc w:val="both"/>
         <w:rPr>
           <w:lang w:val="en-US"/>
         </w:rPr>
@@ -163,6 +163,7 @@
           <w:ilvl w:val="0"/>
           <w:numId w:val="1"/>
         </w:numPr>
+        <w:jc w:val="both"/>
         <w:rPr>
           <w:lang w:val="en-US"/>
         </w:rPr>
@@ -205,19 +206,15 @@
     <w:p>
       <w:pPr>
         <w:pStyle w:val="ListParagraph"/>
-        <w:numPr>
-          <w:ilvl w:val="0"/>
-          <w:numId w:val="1"/>
-        </w:numPr>
-        <w:rPr>
-          <w:lang w:val="en-US"/>
-        </w:rPr>
-      </w:pPr>
-      <w:bookmarkStart w:id="0" w:name="_GoBack"/>
-      <w:bookmarkEnd w:id="0"/>
+        <w:jc w:val="both"/>
+        <w:rPr>
+          <w:lang w:val="en-US"/>
+        </w:rPr>
+      </w:pPr>
     </w:p>
     <w:p>
       <w:pPr>
+        <w:jc w:val="both"/>
         <w:rPr>
           <w:lang w:val="en-US"/>
         </w:rPr>

--- a/Charles Proxy.docx
+++ b/Charles Proxy.docx
@@ -4,7 +4,6 @@
   <w:body>
     <w:p>
       <w:pPr>
-        <w:jc w:val="both"/>
         <w:rPr>
           <w:lang w:val="en-US"/>
         </w:rPr>
@@ -25,7 +24,6 @@
     </w:p>
     <w:p>
       <w:pPr>
-        <w:jc w:val="both"/>
         <w:rPr>
           <w:lang w:val="en-US"/>
         </w:rPr>
@@ -53,25 +51,30 @@
     </w:p>
     <w:p>
       <w:pPr>
-        <w:jc w:val="both"/>
-        <w:rPr>
-          <w:lang w:val="en-US"/>
-        </w:rPr>
-      </w:pPr>
-      <w:r>
-        <w:rPr>
-          <w:lang w:val="en-US"/>
-        </w:rPr>
-        <w:t>Charles is an HT</w:t>
-      </w:r>
-      <w:bookmarkStart w:id="0" w:name="_GoBack"/>
-      <w:bookmarkEnd w:id="0"/>
-      <w:r>
-        <w:rPr>
-          <w:lang w:val="en-US"/>
-        </w:rPr>
-        <w:t xml:space="preserve">TP proxy server. Proxying requests and responses enables Charles to inspect and change requests as they pass from the client to server, and response as it passes from the server to client. </w:t>
-      </w:r>
+        <w:rPr>
+          <w:lang w:val="en-US"/>
+        </w:rPr>
+      </w:pPr>
+      <w:r>
+        <w:rPr>
+          <w:lang w:val="en-US"/>
+        </w:rPr>
+        <w:t xml:space="preserve">Charles is an HTTP proxy server. Proxying requests and responses enables Charles to inspect and change requests as they pass from the client to server, and response as it passes from the server to client. </w:t>
+      </w:r>
+    </w:p>
+    <w:p>
+      <w:pPr>
+        <w:rPr>
+          <w:lang w:val="en-US"/>
+        </w:rPr>
+      </w:pPr>
+    </w:p>
+    <w:p>
+      <w:pPr>
+        <w:rPr>
+          <w:lang w:val="en-US"/>
+        </w:rPr>
+      </w:pPr>
     </w:p>
     <w:p>
       <w:pPr>
@@ -80,7 +83,6 @@
           <w:ilvl w:val="0"/>
           <w:numId w:val="1"/>
         </w:numPr>
-        <w:jc w:val="both"/>
         <w:rPr>
           <w:lang w:val="en-US"/>
         </w:rPr>
@@ -111,7 +113,6 @@
           <w:ilvl w:val="0"/>
           <w:numId w:val="1"/>
         </w:numPr>
-        <w:jc w:val="both"/>
         <w:rPr>
           <w:lang w:val="en-US"/>
         </w:rPr>
@@ -144,7 +145,6 @@
           <w:ilvl w:val="0"/>
           <w:numId w:val="1"/>
         </w:numPr>
-        <w:jc w:val="both"/>
         <w:rPr>
           <w:lang w:val="en-US"/>
         </w:rPr>
@@ -163,7 +163,6 @@
           <w:ilvl w:val="0"/>
           <w:numId w:val="1"/>
         </w:numPr>
-        <w:jc w:val="both"/>
         <w:rPr>
           <w:lang w:val="en-US"/>
         </w:rPr>
@@ -206,15 +205,19 @@
     <w:p>
       <w:pPr>
         <w:pStyle w:val="ListParagraph"/>
-        <w:jc w:val="both"/>
-        <w:rPr>
-          <w:lang w:val="en-US"/>
-        </w:rPr>
-      </w:pPr>
+        <w:numPr>
+          <w:ilvl w:val="0"/>
+          <w:numId w:val="1"/>
+        </w:numPr>
+        <w:rPr>
+          <w:lang w:val="en-US"/>
+        </w:rPr>
+      </w:pPr>
+      <w:bookmarkStart w:id="0" w:name="_GoBack"/>
+      <w:bookmarkEnd w:id="0"/>
     </w:p>
     <w:p>
       <w:pPr>
-        <w:jc w:val="both"/>
         <w:rPr>
           <w:lang w:val="en-US"/>
         </w:rPr>
